--- a/teaching/2023Fall/4504/Project/mpi.docx
+++ b/teaching/2023Fall/4504/Project/mpi.docx
@@ -582,7 +582,19 @@
         <w:rPr>
           <w:rFonts w:asciiTheme="minorHAnsi" w:hAnsiTheme="minorHAnsi" w:cstheme="minorHAnsi"/>
         </w:rPr>
-        <w:t xml:space="preserve">code implements the above calculation of PI. </w:t>
+        <w:t>code implements the above calculation of P</w:t>
+      </w:r>
+      <w:r>
+        <w:rPr>
+          <w:rFonts w:asciiTheme="minorHAnsi" w:hAnsiTheme="minorHAnsi" w:cstheme="minorHAnsi"/>
+        </w:rPr>
+        <w:t>i</w:t>
+      </w:r>
+      <w:r>
+        <w:rPr>
+          <w:rFonts w:asciiTheme="minorHAnsi" w:hAnsiTheme="minorHAnsi" w:cstheme="minorHAnsi"/>
+        </w:rPr>
+        <w:t xml:space="preserve">. </w:t>
       </w:r>
       <w:r>
         <w:rPr>
@@ -726,7 +738,27 @@
           <w:sz w:val="16"/>
           <w:szCs w:val="16"/>
         </w:rPr>
-        <w:t>#include &lt;stdio.h&gt;</w:t>
+        <w:t>#include &lt;</w:t>
+      </w:r>
+      <w:proofErr w:type="spellStart"/>
+      <w:r>
+        <w:rPr>
+          <w:rFonts w:ascii="Courier New" w:hAnsi="Courier New" w:cs="Courier New"/>
+          <w:color w:val="888888"/>
+          <w:sz w:val="16"/>
+          <w:szCs w:val="16"/>
+        </w:rPr>
+        <w:t>stdio.h</w:t>
+      </w:r>
+      <w:proofErr w:type="spellEnd"/>
+      <w:r>
+        <w:rPr>
+          <w:rFonts w:ascii="Courier New" w:hAnsi="Courier New" w:cs="Courier New"/>
+          <w:color w:val="888888"/>
+          <w:sz w:val="16"/>
+          <w:szCs w:val="16"/>
+        </w:rPr>
+        <w:t>&gt;</w:t>
       </w:r>
     </w:p>
     <w:p>
@@ -765,7 +797,27 @@
           <w:sz w:val="16"/>
           <w:szCs w:val="16"/>
         </w:rPr>
-        <w:t>#include &lt;stdlib.h&gt;</w:t>
+        <w:t>#include &lt;</w:t>
+      </w:r>
+      <w:proofErr w:type="spellStart"/>
+      <w:r>
+        <w:rPr>
+          <w:rFonts w:ascii="Courier New" w:hAnsi="Courier New" w:cs="Courier New"/>
+          <w:color w:val="888888"/>
+          <w:sz w:val="16"/>
+          <w:szCs w:val="16"/>
+        </w:rPr>
+        <w:t>stdlib.h</w:t>
+      </w:r>
+      <w:proofErr w:type="spellEnd"/>
+      <w:r>
+        <w:rPr>
+          <w:rFonts w:ascii="Courier New" w:hAnsi="Courier New" w:cs="Courier New"/>
+          <w:color w:val="888888"/>
+          <w:sz w:val="16"/>
+          <w:szCs w:val="16"/>
+        </w:rPr>
+        <w:t>&gt;</w:t>
       </w:r>
     </w:p>
     <w:p>
@@ -804,7 +856,27 @@
           <w:sz w:val="16"/>
           <w:szCs w:val="16"/>
         </w:rPr>
-        <w:t>#include &lt;time.h&gt;</w:t>
+        <w:t>#include &lt;</w:t>
+      </w:r>
+      <w:proofErr w:type="spellStart"/>
+      <w:r>
+        <w:rPr>
+          <w:rFonts w:ascii="Courier New" w:hAnsi="Courier New" w:cs="Courier New"/>
+          <w:color w:val="888888"/>
+          <w:sz w:val="16"/>
+          <w:szCs w:val="16"/>
+        </w:rPr>
+        <w:t>time.h</w:t>
+      </w:r>
+      <w:proofErr w:type="spellEnd"/>
+      <w:r>
+        <w:rPr>
+          <w:rFonts w:ascii="Courier New" w:hAnsi="Courier New" w:cs="Courier New"/>
+          <w:color w:val="888888"/>
+          <w:sz w:val="16"/>
+          <w:szCs w:val="16"/>
+        </w:rPr>
+        <w:t>&gt;</w:t>
       </w:r>
     </w:p>
     <w:p>
@@ -1094,7 +1166,27 @@
           <w:sz w:val="16"/>
           <w:szCs w:val="16"/>
         </w:rPr>
-        <w:t xml:space="preserve">        struct timespec start, end;</w:t>
+        <w:t xml:space="preserve">        struct </w:t>
+      </w:r>
+      <w:proofErr w:type="spellStart"/>
+      <w:r>
+        <w:rPr>
+          <w:rFonts w:ascii="Courier New" w:hAnsi="Courier New" w:cs="Courier New"/>
+          <w:color w:val="333333"/>
+          <w:sz w:val="16"/>
+          <w:szCs w:val="16"/>
+        </w:rPr>
+        <w:t>timespec</w:t>
+      </w:r>
+      <w:proofErr w:type="spellEnd"/>
+      <w:r>
+        <w:rPr>
+          <w:rFonts w:ascii="Courier New" w:hAnsi="Courier New" w:cs="Courier New"/>
+          <w:color w:val="333333"/>
+          <w:sz w:val="16"/>
+          <w:szCs w:val="16"/>
+        </w:rPr>
+        <w:t xml:space="preserve"> start, end;</w:t>
       </w:r>
     </w:p>
     <w:p>
@@ -1163,7 +1255,27 @@
           <w:sz w:val="16"/>
           <w:szCs w:val="16"/>
         </w:rPr>
-        <w:t xml:space="preserve">        clock_gettime(CLOCK_MONOTONIC, &amp;start);</w:t>
+        <w:t xml:space="preserve">        </w:t>
+      </w:r>
+      <w:proofErr w:type="spellStart"/>
+      <w:r>
+        <w:rPr>
+          <w:rFonts w:ascii="Courier New" w:hAnsi="Courier New" w:cs="Courier New"/>
+          <w:color w:val="333333"/>
+          <w:sz w:val="16"/>
+          <w:szCs w:val="16"/>
+        </w:rPr>
+        <w:t>clock_gettime</w:t>
+      </w:r>
+      <w:proofErr w:type="spellEnd"/>
+      <w:r>
+        <w:rPr>
+          <w:rFonts w:ascii="Courier New" w:hAnsi="Courier New" w:cs="Courier New"/>
+          <w:color w:val="333333"/>
+          <w:sz w:val="16"/>
+          <w:szCs w:val="16"/>
+        </w:rPr>
+        <w:t>(CLOCK_MONOTONIC, &amp;start);</w:t>
       </w:r>
     </w:p>
     <w:p>
@@ -1661,7 +1773,27 @@
           <w:sz w:val="16"/>
           <w:szCs w:val="16"/>
         </w:rPr>
-        <w:t xml:space="preserve">        clock_gettime(CLOCK_MONOTONIC, &amp;end);</w:t>
+        <w:t xml:space="preserve">        </w:t>
+      </w:r>
+      <w:proofErr w:type="spellStart"/>
+      <w:r>
+        <w:rPr>
+          <w:rFonts w:ascii="Courier New" w:hAnsi="Courier New" w:cs="Courier New"/>
+          <w:color w:val="333333"/>
+          <w:sz w:val="16"/>
+          <w:szCs w:val="16"/>
+        </w:rPr>
+        <w:t>clock_gettime</w:t>
+      </w:r>
+      <w:proofErr w:type="spellEnd"/>
+      <w:r>
+        <w:rPr>
+          <w:rFonts w:ascii="Courier New" w:hAnsi="Courier New" w:cs="Courier New"/>
+          <w:color w:val="333333"/>
+          <w:sz w:val="16"/>
+          <w:szCs w:val="16"/>
+        </w:rPr>
+        <w:t>(CLOCK_MONOTONIC, &amp;end);</w:t>
       </w:r>
     </w:p>
     <w:p>
@@ -1720,7 +1852,87 @@
           <w:sz w:val="16"/>
           <w:szCs w:val="16"/>
         </w:rPr>
-        <w:t xml:space="preserve"> * (end.tv_sec - start.tv_sec) + end.tv_nsec - start.tv_nsec;</w:t>
+        <w:t xml:space="preserve"> * (</w:t>
+      </w:r>
+      <w:proofErr w:type="spellStart"/>
+      <w:r>
+        <w:rPr>
+          <w:rFonts w:ascii="Courier New" w:hAnsi="Courier New" w:cs="Courier New"/>
+          <w:color w:val="333333"/>
+          <w:sz w:val="16"/>
+          <w:szCs w:val="16"/>
+        </w:rPr>
+        <w:t>end.tv_sec</w:t>
+      </w:r>
+      <w:proofErr w:type="spellEnd"/>
+      <w:r>
+        <w:rPr>
+          <w:rFonts w:ascii="Courier New" w:hAnsi="Courier New" w:cs="Courier New"/>
+          <w:color w:val="333333"/>
+          <w:sz w:val="16"/>
+          <w:szCs w:val="16"/>
+        </w:rPr>
+        <w:t xml:space="preserve"> - </w:t>
+      </w:r>
+      <w:proofErr w:type="spellStart"/>
+      <w:r>
+        <w:rPr>
+          <w:rFonts w:ascii="Courier New" w:hAnsi="Courier New" w:cs="Courier New"/>
+          <w:color w:val="333333"/>
+          <w:sz w:val="16"/>
+          <w:szCs w:val="16"/>
+        </w:rPr>
+        <w:t>start.tv_sec</w:t>
+      </w:r>
+      <w:proofErr w:type="spellEnd"/>
+      <w:r>
+        <w:rPr>
+          <w:rFonts w:ascii="Courier New" w:hAnsi="Courier New" w:cs="Courier New"/>
+          <w:color w:val="333333"/>
+          <w:sz w:val="16"/>
+          <w:szCs w:val="16"/>
+        </w:rPr>
+        <w:t xml:space="preserve">) + </w:t>
+      </w:r>
+      <w:proofErr w:type="spellStart"/>
+      <w:r>
+        <w:rPr>
+          <w:rFonts w:ascii="Courier New" w:hAnsi="Courier New" w:cs="Courier New"/>
+          <w:color w:val="333333"/>
+          <w:sz w:val="16"/>
+          <w:szCs w:val="16"/>
+        </w:rPr>
+        <w:t>end.tv_nsec</w:t>
+      </w:r>
+      <w:proofErr w:type="spellEnd"/>
+      <w:r>
+        <w:rPr>
+          <w:rFonts w:ascii="Courier New" w:hAnsi="Courier New" w:cs="Courier New"/>
+          <w:color w:val="333333"/>
+          <w:sz w:val="16"/>
+          <w:szCs w:val="16"/>
+        </w:rPr>
+        <w:t xml:space="preserve"> - </w:t>
+      </w:r>
+      <w:proofErr w:type="spellStart"/>
+      <w:r>
+        <w:rPr>
+          <w:rFonts w:ascii="Courier New" w:hAnsi="Courier New" w:cs="Courier New"/>
+          <w:color w:val="333333"/>
+          <w:sz w:val="16"/>
+          <w:szCs w:val="16"/>
+        </w:rPr>
+        <w:t>start.tv_nsec</w:t>
+      </w:r>
+      <w:proofErr w:type="spellEnd"/>
+      <w:r>
+        <w:rPr>
+          <w:rFonts w:ascii="Courier New" w:hAnsi="Courier New" w:cs="Courier New"/>
+          <w:color w:val="333333"/>
+          <w:sz w:val="16"/>
+          <w:szCs w:val="16"/>
+        </w:rPr>
+        <w:t>;</w:t>
       </w:r>
     </w:p>
     <w:p>
@@ -1821,16 +2033,29 @@
           <w:szCs w:val="16"/>
           <w:shd w:val="clear" w:color="auto" w:fill="FFF0F0"/>
         </w:rPr>
-        <w:t>\n</w:t>
-      </w:r>
-      <w:r>
-        <w:rPr>
-          <w:rFonts w:ascii="Courier New" w:hAnsi="Courier New" w:cs="Courier New"/>
-          <w:color w:val="333333"/>
+        <w:t>\</w:t>
+      </w:r>
+      <w:proofErr w:type="spellStart"/>
+      <w:r>
+        <w:rPr>
+          <w:rFonts w:ascii="Courier New" w:hAnsi="Courier New" w:cs="Courier New"/>
+          <w:b/>
+          <w:bCs/>
+          <w:color w:val="666666"/>
           <w:sz w:val="16"/>
           <w:szCs w:val="16"/>
           <w:shd w:val="clear" w:color="auto" w:fill="FFF0F0"/>
         </w:rPr>
+        <w:t>n</w:t>
+      </w:r>
+      <w:r>
+        <w:rPr>
+          <w:rFonts w:ascii="Courier New" w:hAnsi="Courier New" w:cs="Courier New"/>
+          <w:color w:val="333333"/>
+          <w:sz w:val="16"/>
+          <w:szCs w:val="16"/>
+          <w:shd w:val="clear" w:color="auto" w:fill="FFF0F0"/>
+        </w:rPr>
         <w:t>"</w:t>
       </w:r>
       <w:r>
@@ -1840,7 +2065,17 @@
           <w:sz w:val="16"/>
           <w:szCs w:val="16"/>
         </w:rPr>
-        <w:t>,pi);</w:t>
+        <w:t>,pi</w:t>
+      </w:r>
+      <w:proofErr w:type="spellEnd"/>
+      <w:r>
+        <w:rPr>
+          <w:rFonts w:ascii="Courier New" w:hAnsi="Courier New" w:cs="Courier New"/>
+          <w:color w:val="333333"/>
+          <w:sz w:val="16"/>
+          <w:szCs w:val="16"/>
+        </w:rPr>
+        <w:t>);</w:t>
       </w:r>
     </w:p>
     <w:p>
@@ -1889,7 +2124,29 @@
           <w:szCs w:val="16"/>
           <w:shd w:val="clear" w:color="auto" w:fill="FFF0F0"/>
         </w:rPr>
-        <w:t>"elapsed time = %llu nanoseconds</w:t>
+        <w:t>"elapsed time = %</w:t>
+      </w:r>
+      <w:proofErr w:type="spellStart"/>
+      <w:r>
+        <w:rPr>
+          <w:rFonts w:ascii="Courier New" w:hAnsi="Courier New" w:cs="Courier New"/>
+          <w:color w:val="333333"/>
+          <w:sz w:val="16"/>
+          <w:szCs w:val="16"/>
+          <w:shd w:val="clear" w:color="auto" w:fill="FFF0F0"/>
+        </w:rPr>
+        <w:t>llu</w:t>
+      </w:r>
+      <w:proofErr w:type="spellEnd"/>
+      <w:r>
+        <w:rPr>
+          <w:rFonts w:ascii="Courier New" w:hAnsi="Courier New" w:cs="Courier New"/>
+          <w:color w:val="333333"/>
+          <w:sz w:val="16"/>
+          <w:szCs w:val="16"/>
+          <w:shd w:val="clear" w:color="auto" w:fill="FFF0F0"/>
+        </w:rPr>
+        <w:t xml:space="preserve"> nanoseconds</w:t>
       </w:r>
       <w:r>
         <w:rPr>
@@ -1940,6 +2197,7 @@
         </w:rPr>
         <w:t xml:space="preserve"> </w:t>
       </w:r>
+      <w:proofErr w:type="spellStart"/>
       <w:r>
         <w:rPr>
           <w:rFonts w:ascii="Courier New" w:hAnsi="Courier New" w:cs="Courier New"/>
@@ -1949,6 +2207,7 @@
         </w:rPr>
         <w:t>long</w:t>
       </w:r>
+      <w:proofErr w:type="spellEnd"/>
       <w:r>
         <w:rPr>
           <w:rFonts w:ascii="Courier New" w:hAnsi="Courier New" w:cs="Courier New"/>
@@ -2222,6 +2481,12 @@
         </w:rPr>
         <w:t>, use:</w:t>
       </w:r>
+      <w:r>
+        <w:rPr>
+          <w:rFonts w:asciiTheme="minorHAnsi" w:hAnsiTheme="minorHAnsi" w:cstheme="minorHAnsi"/>
+        </w:rPr>
+        <w:t xml:space="preserve"> (here file refers to your code name)</w:t>
+      </w:r>
     </w:p>
     <w:p>
       <w:pPr>
@@ -2239,20 +2504,68 @@
         </w:rPr>
         <w:t xml:space="preserve">$ </w:t>
       </w:r>
+      <w:proofErr w:type="spellStart"/>
       <w:r>
         <w:rPr>
           <w:rFonts w:asciiTheme="minorHAnsi" w:hAnsiTheme="minorHAnsi" w:cstheme="minorHAnsi"/>
           <w:color w:val="4472C4" w:themeColor="accent1"/>
         </w:rPr>
-        <w:t>mpicc -g</w:t>
-      </w:r>
+        <w:t>mpicc</w:t>
+      </w:r>
+      <w:proofErr w:type="spellEnd"/>
       <w:r>
         <w:rPr>
           <w:rFonts w:asciiTheme="minorHAnsi" w:hAnsiTheme="minorHAnsi" w:cstheme="minorHAnsi"/>
           <w:color w:val="4472C4" w:themeColor="accent1"/>
         </w:rPr>
-        <w:t xml:space="preserve"> program.c -o program.o</w:t>
-      </w:r>
+        <w:t xml:space="preserve"> -g</w:t>
+      </w:r>
+      <w:r>
+        <w:rPr>
+          <w:rFonts w:asciiTheme="minorHAnsi" w:hAnsiTheme="minorHAnsi" w:cstheme="minorHAnsi"/>
+          <w:color w:val="4472C4" w:themeColor="accent1"/>
+        </w:rPr>
+        <w:t xml:space="preserve"> </w:t>
+      </w:r>
+      <w:proofErr w:type="spellStart"/>
+      <w:r>
+        <w:rPr>
+          <w:rFonts w:asciiTheme="minorHAnsi" w:hAnsiTheme="minorHAnsi" w:cstheme="minorHAnsi"/>
+          <w:color w:val="4472C4" w:themeColor="accent1"/>
+        </w:rPr>
+        <w:t>file</w:t>
+      </w:r>
+      <w:r>
+        <w:rPr>
+          <w:rFonts w:asciiTheme="minorHAnsi" w:hAnsiTheme="minorHAnsi" w:cstheme="minorHAnsi"/>
+          <w:color w:val="4472C4" w:themeColor="accent1"/>
+        </w:rPr>
+        <w:t>.c</w:t>
+      </w:r>
+      <w:proofErr w:type="spellEnd"/>
+      <w:r>
+        <w:rPr>
+          <w:rFonts w:asciiTheme="minorHAnsi" w:hAnsiTheme="minorHAnsi" w:cstheme="minorHAnsi"/>
+          <w:color w:val="4472C4" w:themeColor="accent1"/>
+        </w:rPr>
+        <w:t xml:space="preserve"> -o </w:t>
+      </w:r>
+      <w:proofErr w:type="spellStart"/>
+      <w:r>
+        <w:rPr>
+          <w:rFonts w:asciiTheme="minorHAnsi" w:hAnsiTheme="minorHAnsi" w:cstheme="minorHAnsi"/>
+          <w:color w:val="4472C4" w:themeColor="accent1"/>
+        </w:rPr>
+        <w:t>file</w:t>
+      </w:r>
+      <w:r>
+        <w:rPr>
+          <w:rFonts w:asciiTheme="minorHAnsi" w:hAnsiTheme="minorHAnsi" w:cstheme="minorHAnsi"/>
+          <w:color w:val="4472C4" w:themeColor="accent1"/>
+        </w:rPr>
+        <w:t>.o</w:t>
+      </w:r>
+      <w:proofErr w:type="spellEnd"/>
     </w:p>
     <w:bookmarkEnd w:id="0"/>
     <w:bookmarkEnd w:id="1"/>
@@ -2309,6 +2622,14 @@
         </w:rPr>
         <w:t>introducing your implementation.</w:t>
       </w:r>
+    </w:p>
+    <w:p>
+      <w:pPr>
+        <w:jc w:val="both"/>
+        <w:rPr>
+          <w:rFonts w:asciiTheme="minorHAnsi" w:hAnsiTheme="minorHAnsi" w:cstheme="minorHAnsi"/>
+        </w:rPr>
+      </w:pPr>
     </w:p>
     <w:p>
       <w:pPr>
@@ -2358,12 +2679,24 @@
         <w:rPr>
           <w:rFonts w:cstheme="minorHAnsi"/>
         </w:rPr>
-        <w:t xml:space="preserve"> and compare the time using different number of threads (n=1, 2, 4, …)</w:t>
+        <w:t xml:space="preserve"> and compare the time using different number of threads (n=1, 2, 4,</w:t>
       </w:r>
       <w:r>
         <w:rPr>
           <w:rFonts w:cstheme="minorHAnsi"/>
         </w:rPr>
+        <w:t xml:space="preserve"> 8,</w:t>
+      </w:r>
+      <w:r>
+        <w:rPr>
+          <w:rFonts w:cstheme="minorHAnsi"/>
+        </w:rPr>
+        <w:t xml:space="preserve"> …)</w:t>
+      </w:r>
+      <w:r>
+        <w:rPr>
+          <w:rFonts w:cstheme="minorHAnsi"/>
+        </w:rPr>
         <w:t>.</w:t>
       </w:r>
     </w:p>
@@ -2402,14 +2735,27 @@
         <w:rPr>
           <w:rFonts w:asciiTheme="minorHAnsi" w:hAnsiTheme="minorHAnsi" w:cstheme="minorHAnsi"/>
         </w:rPr>
-        <w:lastRenderedPageBreak/>
         <w:t>One possible expected output is</w:t>
       </w:r>
       <w:r>
         <w:rPr>
           <w:rFonts w:asciiTheme="minorHAnsi" w:hAnsiTheme="minorHAnsi" w:cstheme="minorHAnsi"/>
         </w:rPr>
-        <w:t xml:space="preserve"> (here my executable file is named as pi-mpi.o)</w:t>
+        <w:t xml:space="preserve"> (here my executable file is named as pi-</w:t>
+      </w:r>
+      <w:proofErr w:type="spellStart"/>
+      <w:r>
+        <w:rPr>
+          <w:rFonts w:asciiTheme="minorHAnsi" w:hAnsiTheme="minorHAnsi" w:cstheme="minorHAnsi"/>
+        </w:rPr>
+        <w:t>mpi.o</w:t>
+      </w:r>
+      <w:proofErr w:type="spellEnd"/>
+      <w:r>
+        <w:rPr>
+          <w:rFonts w:asciiTheme="minorHAnsi" w:hAnsiTheme="minorHAnsi" w:cstheme="minorHAnsi"/>
+        </w:rPr>
+        <w:t>)</w:t>
       </w:r>
       <w:r>
         <w:rPr>
@@ -2436,6 +2782,7 @@
       <w:r>
         <w:rPr>
           <w:rFonts w:asciiTheme="minorHAnsi" w:hAnsiTheme="minorHAnsi" w:cstheme="minorHAnsi"/>
+          <w:noProof/>
         </w:rPr>
         <w:drawing>
           <wp:inline distT="0" distB="0" distL="0" distR="0" wp14:anchorId="15F3E349" wp14:editId="589CE401">
@@ -2598,6 +2945,17 @@
           <w:u w:val="single"/>
         </w:rPr>
         <w:t>report</w:t>
+      </w:r>
+      <w:r>
+        <w:rPr>
+          <w:b/>
+          <w:bCs/>
+          <w:i/>
+          <w:iCs/>
+          <w:color w:val="FF0000"/>
+          <w:u w:val="single"/>
+        </w:rPr>
+        <w:t xml:space="preserve"> </w:t>
       </w:r>
       <w:r>
         <w:rPr>
@@ -3466,6 +3824,7 @@
   <w:style w:type="character" w:default="1" w:styleId="DefaultParagraphFont">
     <w:name w:val="Default Paragraph Font"/>
     <w:uiPriority w:val="1"/>
+    <w:semiHidden/>
     <w:unhideWhenUsed/>
   </w:style>
   <w:style w:type="table" w:default="1" w:styleId="TableNormal">

--- a/teaching/2023Fall/4504/Project/mpi.docx
+++ b/teaching/2023Fall/4504/Project/mpi.docx
@@ -2001,7 +2001,27 @@
           <w:sz w:val="16"/>
           <w:szCs w:val="16"/>
         </w:rPr>
-        <w:t xml:space="preserve">        printf(</w:t>
+        <w:t xml:space="preserve">        </w:t>
+      </w:r>
+      <w:proofErr w:type="spellStart"/>
+      <w:r>
+        <w:rPr>
+          <w:rFonts w:ascii="Courier New" w:hAnsi="Courier New" w:cs="Courier New"/>
+          <w:color w:val="333333"/>
+          <w:sz w:val="16"/>
+          <w:szCs w:val="16"/>
+        </w:rPr>
+        <w:t>printf</w:t>
+      </w:r>
+      <w:proofErr w:type="spellEnd"/>
+      <w:r>
+        <w:rPr>
+          <w:rFonts w:ascii="Courier New" w:hAnsi="Courier New" w:cs="Courier New"/>
+          <w:color w:val="333333"/>
+          <w:sz w:val="16"/>
+          <w:szCs w:val="16"/>
+        </w:rPr>
+        <w:t>(</w:t>
       </w:r>
       <w:r>
         <w:rPr>
@@ -2114,7 +2134,27 @@
           <w:sz w:val="16"/>
           <w:szCs w:val="16"/>
         </w:rPr>
-        <w:t xml:space="preserve">        printf(</w:t>
+        <w:t xml:space="preserve">        </w:t>
+      </w:r>
+      <w:proofErr w:type="spellStart"/>
+      <w:r>
+        <w:rPr>
+          <w:rFonts w:ascii="Courier New" w:hAnsi="Courier New" w:cs="Courier New"/>
+          <w:color w:val="333333"/>
+          <w:sz w:val="16"/>
+          <w:szCs w:val="16"/>
+        </w:rPr>
+        <w:t>printf</w:t>
+      </w:r>
+      <w:proofErr w:type="spellEnd"/>
+      <w:r>
+        <w:rPr>
+          <w:rFonts w:ascii="Courier New" w:hAnsi="Courier New" w:cs="Courier New"/>
+          <w:color w:val="333333"/>
+          <w:sz w:val="16"/>
+          <w:szCs w:val="16"/>
+        </w:rPr>
+        <w:t>(</w:t>
       </w:r>
       <w:r>
         <w:rPr>
@@ -2887,13 +2927,20 @@
         <w:jc w:val="both"/>
       </w:pPr>
       <w:r>
-        <w:t xml:space="preserve">Submit your assignment through D2L using the appropriate assignment link. For </w:t>
-      </w:r>
-      <w:r>
-        <w:t>task</w:t>
-      </w:r>
-      <w:r>
-        <w:t xml:space="preserve">, please submit the </w:t>
+        <w:t xml:space="preserve">Submit your assignment file through D2L using the appropriate link. </w:t>
+      </w:r>
+    </w:p>
+    <w:p>
+      <w:pPr>
+        <w:pStyle w:val="ListParagraph"/>
+        <w:ind w:left="360"/>
+        <w:jc w:val="both"/>
+      </w:pPr>
+      <w:r>
+        <w:t>The submission must include</w:t>
+      </w:r>
+      <w:r>
+        <w:t xml:space="preserve"> the </w:t>
       </w:r>
       <w:r>
         <w:rPr>
@@ -2907,16 +2954,7 @@
         <w:t>source code</w:t>
       </w:r>
       <w:r>
-        <w:rPr>
-          <w:color w:val="FF0000"/>
-        </w:rPr>
-        <w:t xml:space="preserve"> </w:t>
-      </w:r>
-      <w:r>
-        <w:t xml:space="preserve">, </w:t>
-      </w:r>
-      <w:r>
-        <w:t xml:space="preserve"> </w:t>
+        <w:t xml:space="preserve">, and </w:t>
       </w:r>
       <w:r>
         <w:rPr>
@@ -2927,13 +2965,16 @@
           <w:color w:val="FF0000"/>
           <w:u w:val="single"/>
         </w:rPr>
-        <w:t>screenshot of output</w:t>
-      </w:r>
-      <w:r>
-        <w:t xml:space="preserve"> </w:t>
-      </w:r>
-      <w:r>
-        <w:t xml:space="preserve">and </w:t>
+        <w:t>a report describe your code logic</w:t>
+      </w:r>
+      <w:r>
+        <w:rPr>
+          <w:i/>
+          <w:iCs/>
+          <w:color w:val="000000" w:themeColor="text1"/>
+          <w:u w:val="single"/>
+        </w:rPr>
+        <w:t xml:space="preserve">. </w:t>
       </w:r>
       <w:r>
         <w:rPr>
@@ -2944,7 +2985,7 @@
           <w:color w:val="FF0000"/>
           <w:u w:val="single"/>
         </w:rPr>
-        <w:t>report</w:t>
+        <w:t>O</w:t>
       </w:r>
       <w:r>
         <w:rPr>
@@ -2955,19 +2996,32 @@
           <w:color w:val="FF0000"/>
           <w:u w:val="single"/>
         </w:rPr>
-        <w:t xml:space="preserve"> </w:t>
-      </w:r>
-      <w:r>
-        <w:rPr>
+        <w:t xml:space="preserve">utput </w:t>
+      </w:r>
+      <w:r>
+        <w:rPr>
+          <w:b/>
+          <w:bCs/>
           <w:i/>
           <w:iCs/>
-          <w:color w:val="000000" w:themeColor="text1"/>
+          <w:color w:val="FF0000"/>
           <w:u w:val="single"/>
         </w:rPr>
-        <w:t>(introducing the code logic and highlight your results/output)</w:t>
-      </w:r>
-      <w:r>
-        <w:t xml:space="preserve">. </w:t>
+        <w:t xml:space="preserve">screenshot </w:t>
+      </w:r>
+      <w:r>
+        <w:rPr>
+          <w:b/>
+          <w:bCs/>
+          <w:i/>
+          <w:iCs/>
+          <w:color w:val="FF0000"/>
+          <w:u w:val="single"/>
+        </w:rPr>
+        <w:t>of your code</w:t>
+      </w:r>
+      <w:r>
+        <w:t xml:space="preserve"> should be included in the report.</w:t>
       </w:r>
     </w:p>
     <w:p>
